--- a/fixtures/mail_template/mail_template_001.docx
+++ b/fixtures/mail_template/mail_template_001.docx
@@ -11,51 +11,31 @@
       </w:pPr>
       <w:r>
         <w:rPr/>
-        <w:t>To ${name}</w:t>
-      </w:r>
-    </w:p>
-    <w:p>
-      <w:pPr>
-        <w:pStyle w:val="Normal"/>
-        <w:bidi w:val="0"/>
-        <w:jc w:val="start"/>
-        <w:rPr/>
-      </w:pPr>
-      <w:r>
-        <w:rPr/>
-        <w:t>${</w:t>
-      </w:r>
-      <w:r>
-        <w:rPr/>
-        <w:t>case.person.</w:t>
-      </w:r>
-      <w:r>
-        <w:rPr/>
-        <w:t>address}</w:t>
-      </w:r>
-    </w:p>
-    <w:p>
-      <w:pPr>
-        <w:pStyle w:val="Normal"/>
-        <w:bidi w:val="0"/>
-        <w:jc w:val="start"/>
-        <w:rPr/>
-      </w:pPr>
-      <w:r>
-        <w:rPr/>
-        <w:t>${hat og briller}</w:t>
-      </w:r>
-    </w:p>
-    <w:p>
-      <w:pPr>
-        <w:pStyle w:val="Normal"/>
-        <w:bidi w:val="0"/>
-        <w:jc w:val="start"/>
-        <w:rPr/>
-      </w:pPr>
-      <w:r>
-        <w:rPr/>
-        <w:t>${hest.sound}</w:t>
+        <w:t>To ${complainant}</w:t>
+      </w:r>
+    </w:p>
+    <w:p>
+      <w:pPr>
+        <w:pStyle w:val="Normal"/>
+        <w:bidi w:val="0"/>
+        <w:jc w:val="start"/>
+        <w:rPr/>
+      </w:pPr>
+      <w:r>
+        <w:rPr/>
+        <w:t>${case.person.address}</w:t>
+      </w:r>
+    </w:p>
+    <w:p>
+      <w:pPr>
+        <w:pStyle w:val="Normal"/>
+        <w:bidi w:val="0"/>
+        <w:jc w:val="start"/>
+        <w:rPr/>
+      </w:pPr>
+      <w:r>
+        <w:rPr/>
+        <w:t>${complainant_name_and_address}</w:t>
       </w:r>
     </w:p>
     <w:p>
@@ -122,7 +102,7 @@
       </w:pPr>
       <w:r>
         <w:rPr/>
-        <w:t>Hej ${name}</w:t>
+        <w:t>Hej ${complainant}</w:t>
       </w:r>
     </w:p>
     <w:p>
@@ -146,6 +126,41 @@
       <w:r>
         <w:rPr/>
         <w:t>loggableProperties.0: ${loggableProperties.0}</w:t>
+      </w:r>
+    </w:p>
+    <w:p>
+      <w:pPr>
+        <w:pStyle w:val="Normal"/>
+        <w:bidi w:val="0"/>
+        <w:jc w:val="start"/>
+        <w:rPr/>
+      </w:pPr>
+      <w:r>
+        <w:rPr/>
+      </w:r>
+    </w:p>
+    <w:p>
+      <w:pPr>
+        <w:pStyle w:val="Normal"/>
+        <w:bidi w:val="0"/>
+        <w:jc w:val="start"/>
+        <w:rPr/>
+      </w:pPr>
+      <w:r>
+        <w:rPr/>
+        <w:t>${complainant_name_and_address}</w:t>
+      </w:r>
+    </w:p>
+    <w:p>
+      <w:pPr>
+        <w:pStyle w:val="HorizontalLine"/>
+        <w:bidi w:val="0"/>
+        <w:spacing w:before="0" w:after="283"/>
+        <w:jc w:val="start"/>
+        <w:rPr/>
+      </w:pPr>
+      <w:r>
+        <w:rPr/>
       </w:r>
     </w:p>
     <w:sectPr>

--- a/fixtures/mail_template/mail_template_001.docx
+++ b/fixtures/mail_template/mail_template_001.docx
@@ -1,194 +1,276 @@
 
 <file path=word/document.xml><?xml version="1.0" encoding="utf-8"?>
-<w:document xmlns:ve="http://schemas.openxmlformats.org/markup-compatibility/2006" xmlns:o="urn:schemas-microsoft-com:office:office" xmlns:r="http://schemas.openxmlformats.org/officeDocument/2006/relationships" xmlns:v="urn:schemas-microsoft-com:vml" xmlns:wp="http://schemas.openxmlformats.org/drawingml/2006/wordprocessingDrawing" xmlns:w10="urn:schemas-microsoft-com:office:word" xmlns:w="http://schemas.openxmlformats.org/wordprocessingml/2006/main">
+<w:document xmlns:o="urn:schemas-microsoft-com:office:office" xmlns:r="http://schemas.openxmlformats.org/officeDocument/2006/relationships" xmlns:v="urn:schemas-microsoft-com:vml" xmlns:w="http://schemas.openxmlformats.org/wordprocessingml/2006/main" xmlns:w10="urn:schemas-microsoft-com:office:word" xmlns:wp="http://schemas.openxmlformats.org/drawingml/2006/wordprocessingDrawing" xmlns:wps="http://schemas.microsoft.com/office/word/2010/wordprocessingShape" xmlns:wpg="http://schemas.microsoft.com/office/word/2010/wordprocessingGroup" xmlns:mc="http://schemas.openxmlformats.org/markup-compatibility/2006" xmlns:wp14="http://schemas.microsoft.com/office/word/2010/wordprocessingDrawing" xmlns:w14="http://schemas.microsoft.com/office/word/2010/wordml" xmlns:w15="http://schemas.microsoft.com/office/word/2012/wordml" mc:Ignorable="w14 wp14 w15">
   <w:body>
     <w:p>
       <w:pPr>
-        <w:bidi/>
-      </w:pPr>
-      <w:r>
-        <w:rPr>
-          <w:rFonts w:ascii="Times" w:hAnsi="Times" w:cs="Times"/>
-          <w:sz w:val="24"/>
-          <w:sz-cs w:val="24"/>
-        </w:rPr>
-        <w:t xml:space="preserve">To ${bringer}</w:t>
-      </w:r>
-    </w:p>
-    <w:p>
-      <w:pPr>
-        <w:bidi/>
-      </w:pPr>
-      <w:r>
-        <w:rPr>
-          <w:rFonts w:ascii="Times" w:hAnsi="Times" w:cs="Times"/>
-          <w:sz w:val="24"/>
-          <w:sz-cs w:val="24"/>
-        </w:rPr>
-        <w:t xml:space="preserve">${case.person.address}</w:t>
-      </w:r>
-    </w:p>
-    <w:p>
-      <w:pPr>
-        <w:bidi/>
-      </w:pPr>
-      <w:r>
-        <w:rPr>
-          <w:rFonts w:ascii="Times" w:hAnsi="Times" w:cs="Times"/>
-          <w:sz w:val="24"/>
-          <w:sz-cs w:val="24"/>
-        </w:rPr>
-        <w:t xml:space="preserve">${bringer_name_and_address}</w:t>
-      </w:r>
-    </w:p>
-    <w:p>
-      <w:pPr/>
-      <w:r>
-        <w:rPr>
-          <w:rFonts w:ascii="Times" w:hAnsi="Times" w:cs="Times"/>
-          <w:sz w:val="24"/>
-          <w:sz-cs w:val="24"/>
-        </w:rPr>
-        <w:t xml:space="preserve"/>
-      </w:r>
-    </w:p>
-    <w:p>
-      <w:pPr>
-        <w:bidi/>
-      </w:pPr>
-      <w:r>
-        <w:rPr>
-          <w:rFonts w:ascii="Times" w:hAnsi="Times" w:cs="Times"/>
-          <w:sz w:val="24"/>
-          <w:sz-cs w:val="24"/>
-        </w:rPr>
-        <w:t xml:space="preserve">${message}</w:t>
-      </w:r>
-    </w:p>
-    <w:p>
-      <w:pPr>
-        <w:bidi/>
-      </w:pPr>
-      <w:r>
-        <w:rPr>
-          <w:rFonts w:ascii="Times" w:hAnsi="Times" w:cs="Times"/>
-          <w:sz w:val="24"/>
-          <w:sz-cs w:val="24"/>
-        </w:rPr>
-        <w:t xml:space="preserve"/>
-      </w:r>
-    </w:p>
-    <w:p>
-      <w:pPr>
-        <w:bidi/>
-      </w:pPr>
-      <w:r>
-        <w:rPr>
-          <w:rFonts w:ascii="Times" w:hAnsi="Times" w:cs="Times"/>
-          <w:sz w:val="24"/>
-          <w:sz-cs w:val="24"/>
-        </w:rPr>
-        <w:t xml:space="preserve">Hmm … 123</w:t>
-      </w:r>
-    </w:p>
-    <w:p>
-      <w:pPr>
-        <w:bidi/>
-      </w:pPr>
-      <w:r>
-        <w:rPr>
-          <w:rFonts w:ascii="Times" w:hAnsi="Times" w:cs="Times"/>
-          <w:sz w:val="24"/>
-          <w:sz-cs w:val="24"/>
-        </w:rPr>
-        <w:t xml:space="preserve"/>
-      </w:r>
-    </w:p>
-    <w:p>
-      <w:pPr>
-        <w:bidi/>
-      </w:pPr>
-      <w:r>
-        <w:rPr>
-          <w:rFonts w:ascii="Times" w:hAnsi="Times" w:cs="Times"/>
-          <w:sz w:val="24"/>
-          <w:sz-cs w:val="24"/>
-        </w:rPr>
-        <w:t xml:space="preserve">Hej ${bringer}</w:t>
-      </w:r>
-    </w:p>
-    <w:p>
-      <w:pPr>
-        <w:bidi/>
-      </w:pPr>
-      <w:r>
-        <w:rPr>
-          <w:rFonts w:ascii="Times" w:hAnsi="Times" w:cs="Times"/>
-          <w:sz w:val="24"/>
-          <w:sz-cs w:val="24"/>
-        </w:rPr>
-        <w:t xml:space="preserve"/>
-      </w:r>
-    </w:p>
-    <w:p>
-      <w:pPr>
-        <w:bidi/>
-      </w:pPr>
-      <w:r>
-        <w:rPr>
-          <w:rFonts w:ascii="Times" w:hAnsi="Times" w:cs="Times"/>
-          <w:sz w:val="24"/>
-          <w:sz-cs w:val="24"/>
-        </w:rPr>
-        <w:t xml:space="preserve">loggableProperties.0: ${loggableProperties.0}</w:t>
-      </w:r>
-    </w:p>
-    <w:p>
-      <w:pPr>
-        <w:bidi/>
-      </w:pPr>
-      <w:r>
-        <w:rPr>
-          <w:rFonts w:ascii="Times" w:hAnsi="Times" w:cs="Times"/>
-          <w:sz w:val="24"/>
-          <w:sz-cs w:val="24"/>
-        </w:rPr>
-        <w:t xml:space="preserve"/>
-      </w:r>
-    </w:p>
-    <w:p>
-      <w:pPr>
-        <w:bidi/>
-      </w:pPr>
-      <w:r>
-        <w:rPr>
-          <w:rFonts w:ascii="Times" w:hAnsi="Times" w:cs="Times"/>
-          <w:sz w:val="24"/>
-          <w:sz-cs w:val="24"/>
-        </w:rPr>
-        <w:t xml:space="preserve">${bringer_name_and_address}</w:t>
-      </w:r>
-    </w:p>
-    <w:p>
-      <w:pPr>
-        <w:bidi/>
-        <w:spacing w:after="283"/>
-      </w:pPr>
-      <w:r>
-        <w:rPr>
-          <w:rFonts w:ascii="Times" w:hAnsi="Times" w:cs="Times"/>
-          <w:sz w:val="24"/>
-          <w:sz-cs w:val="24"/>
-        </w:rPr>
-        <w:t xml:space="preserve"/>
+        <w:pStyle w:val="Normal"/>
+        <w:bidi w:val="0"/>
+        <w:jc w:val="left"/>
+        <w:rPr/>
+      </w:pPr>
+      <w:r>
+        <w:rPr/>
+        <w:t>To ${bringer}</w:t>
+      </w:r>
+    </w:p>
+    <w:p>
+      <w:pPr>
+        <w:pStyle w:val="Normal"/>
+        <w:bidi w:val="0"/>
+        <w:jc w:val="left"/>
+        <w:rPr/>
+      </w:pPr>
+      <w:r>
+        <w:rPr/>
+        <w:t>${case.person.address}</w:t>
+      </w:r>
+    </w:p>
+    <w:p>
+      <w:pPr>
+        <w:pStyle w:val="Normal"/>
+        <w:bidi w:val="0"/>
+        <w:jc w:val="left"/>
+        <w:rPr/>
+      </w:pPr>
+      <w:r>
+        <w:rPr/>
+        <w:t>${bringer_name_and_address}</w:t>
+      </w:r>
+    </w:p>
+    <w:p>
+      <w:pPr>
+        <w:pStyle w:val="Normal"/>
+        <w:bidi w:val="0"/>
+        <w:jc w:val="left"/>
+        <w:rPr/>
+      </w:pPr>
+      <w:r>
+        <w:rPr/>
+      </w:r>
+    </w:p>
+    <w:p>
+      <w:pPr>
+        <w:pStyle w:val="Normal"/>
+        <w:bidi w:val="0"/>
+        <w:jc w:val="left"/>
+        <w:rPr/>
+      </w:pPr>
+      <w:r>
+        <w:rPr/>
+        <w:t>${message}</w:t>
+      </w:r>
+    </w:p>
+    <w:p>
+      <w:pPr>
+        <w:pStyle w:val="Normal"/>
+        <w:bidi w:val="0"/>
+        <w:jc w:val="left"/>
+        <w:rPr/>
+      </w:pPr>
+      <w:r>
+        <w:rPr/>
+      </w:r>
+    </w:p>
+    <w:p>
+      <w:pPr>
+        <w:pStyle w:val="Normal"/>
+        <w:bidi w:val="0"/>
+        <w:jc w:val="left"/>
+        <w:rPr/>
+      </w:pPr>
+      <w:r>
+        <w:rPr/>
+        <w:t>Hmm … 123</w:t>
+      </w:r>
+    </w:p>
+    <w:p>
+      <w:pPr>
+        <w:pStyle w:val="Normal"/>
+        <w:bidi w:val="0"/>
+        <w:jc w:val="left"/>
+        <w:rPr/>
+      </w:pPr>
+      <w:r>
+        <w:rPr/>
+      </w:r>
+    </w:p>
+    <w:p>
+      <w:pPr>
+        <w:pStyle w:val="Normal"/>
+        <w:bidi w:val="0"/>
+        <w:jc w:val="left"/>
+        <w:rPr/>
+      </w:pPr>
+      <w:r>
+        <w:rPr/>
+        <w:t>Hej ${bringer}</w:t>
+      </w:r>
+    </w:p>
+    <w:p>
+      <w:pPr>
+        <w:pStyle w:val="Normal"/>
+        <w:bidi w:val="0"/>
+        <w:jc w:val="left"/>
+        <w:rPr/>
+      </w:pPr>
+      <w:r>
+        <w:rPr/>
+      </w:r>
+    </w:p>
+    <w:p>
+      <w:pPr>
+        <w:pStyle w:val="Normal"/>
+        <w:bidi w:val="0"/>
+        <w:jc w:val="left"/>
+        <w:rPr/>
+      </w:pPr>
+      <w:r>
+        <w:rPr/>
+        <w:t>loggableProperties.0: ${loggableProperties.0}</w:t>
+      </w:r>
+    </w:p>
+    <w:p>
+      <w:pPr>
+        <w:pStyle w:val="Normal"/>
+        <w:bidi w:val="0"/>
+        <w:jc w:val="left"/>
+        <w:rPr/>
+      </w:pPr>
+      <w:r>
+        <w:rPr/>
+      </w:r>
+    </w:p>
+    <w:p>
+      <w:pPr>
+        <w:pStyle w:val="Normal"/>
+        <w:bidi w:val="0"/>
+        <w:jc w:val="left"/>
+        <w:rPr/>
+      </w:pPr>
+      <w:r>
+        <w:rPr/>
+        <w:t>${bringer_name_and_address}</w:t>
+      </w:r>
+    </w:p>
+    <w:p>
+      <w:pPr>
+        <w:pStyle w:val="Normal"/>
+        <w:bidi w:val="0"/>
+        <w:jc w:val="left"/>
+        <w:rPr/>
+      </w:pPr>
+      <w:r>
+        <w:rPr/>
       </w:r>
     </w:p>
     <w:sectPr>
-      <w:pgSz w:w="11900" w:h="16840"/>
-      <w:pgMar w:top="1134" w:right="1134" w:bottom="1134" w:left="1134"/>
+      <w:type w:val="nextPage"/>
+      <w:pgSz w:w="11906" w:h="16838"/>
+      <w:pgMar w:left="1134" w:right="1134" w:gutter="0" w:header="0" w:top="1134" w:footer="0" w:bottom="1134"/>
+      <w:pgNumType w:fmt="decimal"/>
+      <w:formProt w:val="false"/>
+      <w:textDirection w:val="lrTb"/>
+      <w:docGrid w:type="default" w:linePitch="100" w:charSpace="4096"/>
     </w:sectPr>
   </w:body>
 </w:document>
+</file>
+
+<file path=word/styles.xml><?xml version="1.0" encoding="utf-8"?>
+<w:styles xmlns:w="http://schemas.openxmlformats.org/wordprocessingml/2006/main" xmlns:w14="http://schemas.microsoft.com/office/word/2010/wordml" xmlns:mc="http://schemas.openxmlformats.org/markup-compatibility/2006" mc:Ignorable="w14">
+  <w:docDefaults>
+    <w:rPrDefault>
+      <w:rPr>
+        <w:rFonts w:ascii="Calibri" w:hAnsi="Calibri" w:eastAsia="Songti SC" w:cs="Arial Unicode MS"/>
+        <w:kern w:val="2"/>
+        <w:sz w:val="22"/>
+        <w:szCs w:val="24"/>
+        <w:lang w:val="en-GB" w:eastAsia="zh-CN" w:bidi="hi-IN"/>
+      </w:rPr>
+    </w:rPrDefault>
+    <w:pPrDefault>
+      <w:pPr>
+        <w:suppressAutoHyphens w:val="true"/>
+      </w:pPr>
+    </w:pPrDefault>
+  </w:docDefaults>
+  <w:style w:type="paragraph" w:styleId="Normal">
+    <w:name w:val="Normal"/>
+    <w:qFormat/>
+    <w:pPr>
+      <w:widowControl w:val="false"/>
+      <w:bidi w:val="0"/>
+    </w:pPr>
+    <w:rPr>
+      <w:rFonts w:ascii="Calibri" w:hAnsi="Calibri" w:eastAsia="Songti SC" w:cs="Arial Unicode MS"/>
+      <w:color w:val="auto"/>
+      <w:kern w:val="2"/>
+      <w:sz w:val="22"/>
+      <w:szCs w:val="24"/>
+      <w:lang w:val="en-GB" w:eastAsia="zh-CN" w:bidi="hi-IN"/>
+    </w:rPr>
+  </w:style>
+  <w:style w:type="paragraph" w:styleId="Heading">
+    <w:name w:val="Heading"/>
+    <w:basedOn w:val="Normal"/>
+    <w:next w:val="TextBody"/>
+    <w:qFormat/>
+    <w:pPr>
+      <w:keepNext w:val="true"/>
+      <w:spacing w:before="240" w:after="120"/>
+    </w:pPr>
+    <w:rPr>
+      <w:rFonts w:ascii="Liberation Sans" w:hAnsi="Liberation Sans" w:eastAsia="PingFang SC" w:cs="Arial Unicode MS"/>
+      <w:sz w:val="28"/>
+      <w:szCs w:val="28"/>
+    </w:rPr>
+  </w:style>
+  <w:style w:type="paragraph" w:styleId="TextBody">
+    <w:name w:val="Body Text"/>
+    <w:basedOn w:val="Normal"/>
+    <w:pPr>
+      <w:spacing w:lineRule="auto" w:line="276" w:before="0" w:after="140"/>
+    </w:pPr>
+    <w:rPr/>
+  </w:style>
+  <w:style w:type="paragraph" w:styleId="List">
+    <w:name w:val="List"/>
+    <w:basedOn w:val="TextBody"/>
+    <w:pPr/>
+    <w:rPr>
+      <w:rFonts w:cs="Arial Unicode MS"/>
+    </w:rPr>
+  </w:style>
+  <w:style w:type="paragraph" w:styleId="Caption">
+    <w:name w:val="Caption"/>
+    <w:basedOn w:val="Normal"/>
+    <w:qFormat/>
+    <w:pPr>
+      <w:suppressLineNumbers/>
+      <w:spacing w:before="120" w:after="120"/>
+    </w:pPr>
+    <w:rPr>
+      <w:rFonts w:cs="Arial Unicode MS"/>
+      <w:i/>
+      <w:iCs/>
+      <w:sz w:val="24"/>
+      <w:szCs w:val="24"/>
+    </w:rPr>
+  </w:style>
+  <w:style w:type="paragraph" w:styleId="Index">
+    <w:name w:val="Index"/>
+    <w:basedOn w:val="Normal"/>
+    <w:qFormat/>
+    <w:pPr>
+      <w:suppressLineNumbers/>
+    </w:pPr>
+    <w:rPr>
+      <w:rFonts w:cs="Arial Unicode MS"/>
+      <w:lang w:val="zxx" w:eastAsia="zxx" w:bidi="zxx"/>
+    </w:rPr>
+  </w:style>
+</w:styles>
 </file>
 
 <file path=word/theme/theme1.xml><?xml version="1.0" encoding="utf-8"?>
